--- a/game_reviews/translations/black-knight (Version 2).docx
+++ b/game_reviews/translations/black-knight (Version 2).docx
@@ -8,18 +8,6 @@
       </w:pPr>
       <w:r>
         <w:t>Play Black Knight for Free - Review of Thematic Slot Machine</w:t>
-      </w:r>
-    </w:p>
-    <w:p>
-      <w:r/>
-      <w:r>
-        <w:rPr>
-          <w:b/>
-        </w:rPr>
-        <w:t>Meta description</w:t>
-      </w:r>
-      <w:r>
-        <w:t>: Discover the features and thematic symbols of Black Knight. Play for free and find out what we like and don't like about this traditional slot machine.</w:t>
       </w:r>
     </w:p>
     <w:p>
@@ -371,9 +359,18 @@
       <w:r/>
       <w:r>
         <w:rPr>
+          <w:b/>
+        </w:rPr>
+        <w:t>Play Black Knight for Free - Review of Thematic Slot Machine</w:t>
+      </w:r>
+    </w:p>
+    <w:p>
+      <w:r/>
+      <w:r>
+        <w:rPr>
           <w:i/>
         </w:rPr>
-        <w:t>Please create a cartoon-style feature image for Black Knight that features a happy Maya warrior wearing glasses. The image should be colorful and eye-catching, with the Maya warrior prominently displayed in the center of the image. In the background, you can feature medieval elements such as castles, knights, or a royal palace, to tie in the game's theme. To add a touch of humor, the Maya warrior could be wielding a medieval weapon, such as a sword or bow and arrow, while wearing modern glasses. The overall style of the image should be playful and inviting, with the goal of attracting new players to the game.</w:t>
+        <w:t>Discover the features and thematic symbols of Black Knight. Play for free and find out what we like and don't like about this traditional slot machine.</w:t>
       </w:r>
     </w:p>
     <w:sectPr>

--- a/game_reviews/translations/black-knight (Version 2).docx
+++ b/game_reviews/translations/black-knight (Version 2).docx
@@ -8,6 +8,18 @@
       </w:pPr>
       <w:r>
         <w:t>Play Black Knight for Free - Review of Thematic Slot Machine</w:t>
+      </w:r>
+    </w:p>
+    <w:p>
+      <w:r/>
+      <w:r>
+        <w:rPr>
+          <w:b/>
+        </w:rPr>
+        <w:t>Meta description</w:t>
+      </w:r>
+      <w:r>
+        <w:t>: Discover the features and thematic symbols of Black Knight. Play for free and find out what we like and don't like about this traditional slot machine.</w:t>
       </w:r>
     </w:p>
     <w:p>
@@ -359,18 +371,9 @@
       <w:r/>
       <w:r>
         <w:rPr>
-          <w:b/>
-        </w:rPr>
-        <w:t>Play Black Knight for Free - Review of Thematic Slot Machine</w:t>
-      </w:r>
-    </w:p>
-    <w:p>
-      <w:r/>
-      <w:r>
-        <w:rPr>
           <w:i/>
         </w:rPr>
-        <w:t>Discover the features and thematic symbols of Black Knight. Play for free and find out what we like and don't like about this traditional slot machine.</w:t>
+        <w:t>Please create a cartoon-style feature image for Black Knight that features a happy Maya warrior wearing glasses. The image should be colorful and eye-catching, with the Maya warrior prominently displayed in the center of the image. In the background, you can feature medieval elements such as castles, knights, or a royal palace, to tie in the game's theme. To add a touch of humor, the Maya warrior could be wielding a medieval weapon, such as a sword or bow and arrow, while wearing modern glasses. The overall style of the image should be playful and inviting, with the goal of attracting new players to the game.</w:t>
       </w:r>
     </w:p>
     <w:sectPr>
